--- a/Documents/Projektskizze/Projektskizze_presentation_sketch.docx
+++ b/Documents/Projektskizze/Projektskizze_presentation_sketch.docx
@@ -11,7 +11,12 @@
         </w:numPr>
       </w:pPr>
       <w:r>
-        <w:t>Projektidee (mit Visualisierung des Spiels und Spielablauf)</w:t>
+        <w:t>Proje</w:t>
+      </w:r>
+      <w:bookmarkStart w:id="0" w:name="_GoBack"/>
+      <w:bookmarkEnd w:id="0"/>
+      <w:r>
+        <w:t>ktidee (mit Visualisierung des Spiels und Spielablauf)</w:t>
       </w:r>
       <w:r>
         <w:br/>
@@ -27,14 +32,27 @@
         </w:numPr>
       </w:pPr>
       <w:r>
-        <w:t>Anwendungsfall Anforderungen (Android etc, Ressourcen)</w:t>
+        <w:t xml:space="preserve">Anwendungsfall Anforderungen (Android </w:t>
+      </w:r>
+      <w:proofErr w:type="spellStart"/>
+      <w:r>
+        <w:t>etc</w:t>
+      </w:r>
+      <w:proofErr w:type="spellEnd"/>
+      <w:r>
+        <w:t>, Ressourcen)</w:t>
       </w:r>
       <w:r>
         <w:br/>
       </w:r>
       <w:r>
-        <w:t>Android, allenfalls Multiplattform html5/desktop</w:t>
-      </w:r>
+        <w:t>Android, allenfalls Multiplattform html5/</w:t>
+      </w:r>
+      <w:proofErr w:type="spellStart"/>
+      <w:r>
+        <w:t>desktop</w:t>
+      </w:r>
+      <w:proofErr w:type="spellEnd"/>
       <w:r>
         <w:br/>
       </w:r>
@@ -74,14 +92,28 @@
       </w:r>
       <w:r>
         <w:br/>
-        <w:t>Zeitvertreib für Kunden, Aspekt auf Spass, kombinatorische Fähigkeiten und Geschicklichkeit und schnelle spielbarkeit.</w:t>
+        <w:t xml:space="preserve">Zeitvertreib für Kunden, Aspekt auf Spass, kombinatorische Fähigkeiten und Geschicklichkeit und schnelle </w:t>
+      </w:r>
+      <w:proofErr w:type="spellStart"/>
+      <w:r>
+        <w:t>spielbarkeit</w:t>
+      </w:r>
+      <w:proofErr w:type="spellEnd"/>
+      <w:r>
+        <w:t>.</w:t>
       </w:r>
       <w:r>
         <w:br/>
-        <w:t>Kurze Rechnung über Möglichkeit des Appverkaufs via Play Store</w:t>
-      </w:r>
-      <w:bookmarkStart w:id="0" w:name="_GoBack"/>
-      <w:bookmarkEnd w:id="0"/>
+        <w:t xml:space="preserve">Kurze Rechnung über Möglichkeit des </w:t>
+      </w:r>
+      <w:proofErr w:type="spellStart"/>
+      <w:r>
+        <w:t>Appverkaufs</w:t>
+      </w:r>
+      <w:proofErr w:type="spellEnd"/>
+      <w:r>
+        <w:t xml:space="preserve"> via Play Store</w:t>
+      </w:r>
     </w:p>
     <w:sectPr>
       <w:pgSz w:w="11906" w:h="16838"/>
@@ -211,8 +243,8 @@
     <w:lsdException w:name="Normal" w:semiHidden="0" w:uiPriority="0" w:unhideWhenUsed="0" w:qFormat="1"/>
     <w:lsdException w:name="heading 1" w:semiHidden="0" w:uiPriority="9" w:unhideWhenUsed="0" w:qFormat="1"/>
     <w:lsdException w:name="heading 2" w:uiPriority="9" w:qFormat="1"/>
-    <w:lsdException w:name="heading 3" w:uiPriority="9" w:qFormat="1"/>
-    <w:lsdException w:name="heading 4" w:uiPriority="9" w:qFormat="1"/>
+    <w:lsdException w:name="heading 3" w:uiPriority="9"/>
+    <w:lsdException w:name="heading 4" w:uiPriority="9"/>
     <w:lsdException w:name="heading 5" w:uiPriority="9" w:qFormat="1"/>
     <w:lsdException w:name="heading 6" w:uiPriority="9" w:qFormat="1"/>
     <w:lsdException w:name="heading 7" w:uiPriority="9" w:qFormat="1"/>
@@ -349,6 +381,58 @@
   <w:style w:type="paragraph" w:default="1" w:styleId="Normal">
     <w:name w:val="Normal"/>
     <w:qFormat/>
+    <w:rsid w:val="00486AB8"/>
+    <w:rPr>
+      <w:rFonts w:ascii="Calibri" w:hAnsi="Calibri"/>
+    </w:rPr>
+  </w:style>
+  <w:style w:type="paragraph" w:styleId="Heading1">
+    <w:name w:val="heading 1"/>
+    <w:basedOn w:val="Normal"/>
+    <w:next w:val="Normal"/>
+    <w:link w:val="Heading1Char"/>
+    <w:uiPriority w:val="9"/>
+    <w:qFormat/>
+    <w:rsid w:val="00486AB8"/>
+    <w:pPr>
+      <w:keepNext/>
+      <w:keepLines/>
+      <w:spacing w:before="480" w:after="0"/>
+      <w:outlineLvl w:val="0"/>
+    </w:pPr>
+    <w:rPr>
+      <w:rFonts w:asciiTheme="majorHAnsi" w:eastAsiaTheme="majorEastAsia" w:hAnsiTheme="majorHAnsi" w:cstheme="majorBidi"/>
+      <w:b/>
+      <w:bCs/>
+      <w:color w:val="595959" w:themeColor="text1" w:themeTint="A6"/>
+      <w:sz w:val="28"/>
+      <w:szCs w:val="28"/>
+    </w:rPr>
+  </w:style>
+  <w:style w:type="paragraph" w:styleId="Heading2">
+    <w:name w:val="heading 2"/>
+    <w:basedOn w:val="Normal"/>
+    <w:next w:val="Normal"/>
+    <w:link w:val="Heading2Char"/>
+    <w:uiPriority w:val="9"/>
+    <w:semiHidden/>
+    <w:unhideWhenUsed/>
+    <w:qFormat/>
+    <w:rsid w:val="00486AB8"/>
+    <w:pPr>
+      <w:keepNext/>
+      <w:keepLines/>
+      <w:spacing w:before="200" w:after="0"/>
+      <w:outlineLvl w:val="1"/>
+    </w:pPr>
+    <w:rPr>
+      <w:rFonts w:asciiTheme="majorHAnsi" w:eastAsiaTheme="majorEastAsia" w:hAnsiTheme="majorHAnsi" w:cstheme="majorBidi"/>
+      <w:b/>
+      <w:bCs/>
+      <w:color w:val="595959" w:themeColor="text1" w:themeTint="A6"/>
+      <w:sz w:val="26"/>
+      <w:szCs w:val="26"/>
+    </w:rPr>
   </w:style>
   <w:style w:type="character" w:default="1" w:styleId="DefaultParagraphFont">
     <w:name w:val="Default Paragraph Font"/>
@@ -382,11 +466,144 @@
     <w:basedOn w:val="Normal"/>
     <w:uiPriority w:val="34"/>
     <w:qFormat/>
-    <w:rsid w:val="003F1072"/>
+    <w:rsid w:val="00486AB8"/>
     <w:pPr>
       <w:ind w:left="720"/>
       <w:contextualSpacing/>
     </w:pPr>
+  </w:style>
+  <w:style w:type="character" w:customStyle="1" w:styleId="Heading1Char">
+    <w:name w:val="Heading 1 Char"/>
+    <w:basedOn w:val="DefaultParagraphFont"/>
+    <w:link w:val="Heading1"/>
+    <w:uiPriority w:val="9"/>
+    <w:rsid w:val="00486AB8"/>
+    <w:rPr>
+      <w:rFonts w:asciiTheme="majorHAnsi" w:eastAsiaTheme="majorEastAsia" w:hAnsiTheme="majorHAnsi" w:cstheme="majorBidi"/>
+      <w:b/>
+      <w:bCs/>
+      <w:color w:val="595959" w:themeColor="text1" w:themeTint="A6"/>
+      <w:sz w:val="28"/>
+      <w:szCs w:val="28"/>
+    </w:rPr>
+  </w:style>
+  <w:style w:type="character" w:customStyle="1" w:styleId="Heading2Char">
+    <w:name w:val="Heading 2 Char"/>
+    <w:basedOn w:val="DefaultParagraphFont"/>
+    <w:link w:val="Heading2"/>
+    <w:uiPriority w:val="9"/>
+    <w:semiHidden/>
+    <w:rsid w:val="00486AB8"/>
+    <w:rPr>
+      <w:rFonts w:asciiTheme="majorHAnsi" w:eastAsiaTheme="majorEastAsia" w:hAnsiTheme="majorHAnsi" w:cstheme="majorBidi"/>
+      <w:b/>
+      <w:bCs/>
+      <w:color w:val="595959" w:themeColor="text1" w:themeTint="A6"/>
+      <w:sz w:val="26"/>
+      <w:szCs w:val="26"/>
+    </w:rPr>
+  </w:style>
+  <w:style w:type="paragraph" w:styleId="Title">
+    <w:name w:val="Title"/>
+    <w:basedOn w:val="Normal"/>
+    <w:next w:val="Normal"/>
+    <w:link w:val="TitleChar"/>
+    <w:uiPriority w:val="10"/>
+    <w:qFormat/>
+    <w:rsid w:val="00486AB8"/>
+    <w:pPr>
+      <w:pBdr>
+        <w:bottom w:val="single" w:sz="8" w:space="1" w:color="FFC000"/>
+      </w:pBdr>
+      <w:spacing w:after="300" w:line="240" w:lineRule="auto"/>
+      <w:contextualSpacing/>
+    </w:pPr>
+    <w:rPr>
+      <w:rFonts w:asciiTheme="majorHAnsi" w:eastAsiaTheme="majorEastAsia" w:hAnsiTheme="majorHAnsi" w:cstheme="majorBidi"/>
+      <w:color w:val="404040" w:themeColor="text1" w:themeTint="BF"/>
+      <w:spacing w:val="5"/>
+      <w:kern w:val="28"/>
+      <w:sz w:val="52"/>
+      <w:szCs w:val="52"/>
+    </w:rPr>
+  </w:style>
+  <w:style w:type="character" w:customStyle="1" w:styleId="TitleChar">
+    <w:name w:val="Title Char"/>
+    <w:basedOn w:val="DefaultParagraphFont"/>
+    <w:link w:val="Title"/>
+    <w:uiPriority w:val="10"/>
+    <w:rsid w:val="00486AB8"/>
+    <w:rPr>
+      <w:rFonts w:asciiTheme="majorHAnsi" w:eastAsiaTheme="majorEastAsia" w:hAnsiTheme="majorHAnsi" w:cstheme="majorBidi"/>
+      <w:color w:val="404040" w:themeColor="text1" w:themeTint="BF"/>
+      <w:spacing w:val="5"/>
+      <w:kern w:val="28"/>
+      <w:sz w:val="52"/>
+      <w:szCs w:val="52"/>
+    </w:rPr>
+  </w:style>
+  <w:style w:type="paragraph" w:styleId="Subtitle">
+    <w:name w:val="Subtitle"/>
+    <w:basedOn w:val="Normal"/>
+    <w:next w:val="Normal"/>
+    <w:link w:val="SubtitleChar"/>
+    <w:uiPriority w:val="11"/>
+    <w:qFormat/>
+    <w:rsid w:val="00486AB8"/>
+    <w:pPr>
+      <w:numPr>
+        <w:ilvl w:val="1"/>
+      </w:numPr>
+    </w:pPr>
+    <w:rPr>
+      <w:rFonts w:asciiTheme="majorHAnsi" w:eastAsiaTheme="majorEastAsia" w:hAnsiTheme="majorHAnsi" w:cstheme="majorBidi"/>
+      <w:i/>
+      <w:iCs/>
+      <w:spacing w:val="15"/>
+      <w:sz w:val="24"/>
+      <w:szCs w:val="24"/>
+    </w:rPr>
+  </w:style>
+  <w:style w:type="character" w:customStyle="1" w:styleId="SubtitleChar">
+    <w:name w:val="Subtitle Char"/>
+    <w:basedOn w:val="DefaultParagraphFont"/>
+    <w:link w:val="Subtitle"/>
+    <w:uiPriority w:val="11"/>
+    <w:rsid w:val="00486AB8"/>
+    <w:rPr>
+      <w:rFonts w:asciiTheme="majorHAnsi" w:eastAsiaTheme="majorEastAsia" w:hAnsiTheme="majorHAnsi" w:cstheme="majorBidi"/>
+      <w:i/>
+      <w:iCs/>
+      <w:spacing w:val="15"/>
+      <w:sz w:val="24"/>
+      <w:szCs w:val="24"/>
+    </w:rPr>
+  </w:style>
+  <w:style w:type="paragraph" w:styleId="NoSpacing">
+    <w:name w:val="No Spacing"/>
+    <w:uiPriority w:val="1"/>
+    <w:qFormat/>
+    <w:rsid w:val="00486AB8"/>
+    <w:pPr>
+      <w:spacing w:after="0" w:line="240" w:lineRule="auto"/>
+    </w:pPr>
+    <w:rPr>
+      <w:rFonts w:ascii="Calibri" w:hAnsi="Calibri"/>
+    </w:rPr>
+  </w:style>
+  <w:style w:type="character" w:styleId="IntenseEmphasis">
+    <w:name w:val="Intense Emphasis"/>
+    <w:basedOn w:val="DefaultParagraphFont"/>
+    <w:uiPriority w:val="21"/>
+    <w:qFormat/>
+    <w:rsid w:val="00486AB8"/>
+    <w:rPr>
+      <w:b/>
+      <w:bCs/>
+      <w:i/>
+      <w:iCs/>
+      <w:color w:val="auto"/>
+    </w:rPr>
   </w:style>
 </w:styles>
 </file>
@@ -412,8 +629,8 @@
     <w:lsdException w:name="Normal" w:semiHidden="0" w:uiPriority="0" w:unhideWhenUsed="0" w:qFormat="1"/>
     <w:lsdException w:name="heading 1" w:semiHidden="0" w:uiPriority="9" w:unhideWhenUsed="0" w:qFormat="1"/>
     <w:lsdException w:name="heading 2" w:uiPriority="9" w:qFormat="1"/>
-    <w:lsdException w:name="heading 3" w:uiPriority="9" w:qFormat="1"/>
-    <w:lsdException w:name="heading 4" w:uiPriority="9" w:qFormat="1"/>
+    <w:lsdException w:name="heading 3" w:uiPriority="9"/>
+    <w:lsdException w:name="heading 4" w:uiPriority="9"/>
     <w:lsdException w:name="heading 5" w:uiPriority="9" w:qFormat="1"/>
     <w:lsdException w:name="heading 6" w:uiPriority="9" w:qFormat="1"/>
     <w:lsdException w:name="heading 7" w:uiPriority="9" w:qFormat="1"/>
@@ -550,6 +767,58 @@
   <w:style w:type="paragraph" w:default="1" w:styleId="Normal">
     <w:name w:val="Normal"/>
     <w:qFormat/>
+    <w:rsid w:val="00486AB8"/>
+    <w:rPr>
+      <w:rFonts w:ascii="Calibri" w:hAnsi="Calibri"/>
+    </w:rPr>
+  </w:style>
+  <w:style w:type="paragraph" w:styleId="Heading1">
+    <w:name w:val="heading 1"/>
+    <w:basedOn w:val="Normal"/>
+    <w:next w:val="Normal"/>
+    <w:link w:val="Heading1Char"/>
+    <w:uiPriority w:val="9"/>
+    <w:qFormat/>
+    <w:rsid w:val="00486AB8"/>
+    <w:pPr>
+      <w:keepNext/>
+      <w:keepLines/>
+      <w:spacing w:before="480" w:after="0"/>
+      <w:outlineLvl w:val="0"/>
+    </w:pPr>
+    <w:rPr>
+      <w:rFonts w:asciiTheme="majorHAnsi" w:eastAsiaTheme="majorEastAsia" w:hAnsiTheme="majorHAnsi" w:cstheme="majorBidi"/>
+      <w:b/>
+      <w:bCs/>
+      <w:color w:val="595959" w:themeColor="text1" w:themeTint="A6"/>
+      <w:sz w:val="28"/>
+      <w:szCs w:val="28"/>
+    </w:rPr>
+  </w:style>
+  <w:style w:type="paragraph" w:styleId="Heading2">
+    <w:name w:val="heading 2"/>
+    <w:basedOn w:val="Normal"/>
+    <w:next w:val="Normal"/>
+    <w:link w:val="Heading2Char"/>
+    <w:uiPriority w:val="9"/>
+    <w:semiHidden/>
+    <w:unhideWhenUsed/>
+    <w:qFormat/>
+    <w:rsid w:val="00486AB8"/>
+    <w:pPr>
+      <w:keepNext/>
+      <w:keepLines/>
+      <w:spacing w:before="200" w:after="0"/>
+      <w:outlineLvl w:val="1"/>
+    </w:pPr>
+    <w:rPr>
+      <w:rFonts w:asciiTheme="majorHAnsi" w:eastAsiaTheme="majorEastAsia" w:hAnsiTheme="majorHAnsi" w:cstheme="majorBidi"/>
+      <w:b/>
+      <w:bCs/>
+      <w:color w:val="595959" w:themeColor="text1" w:themeTint="A6"/>
+      <w:sz w:val="26"/>
+      <w:szCs w:val="26"/>
+    </w:rPr>
   </w:style>
   <w:style w:type="character" w:default="1" w:styleId="DefaultParagraphFont">
     <w:name w:val="Default Paragraph Font"/>
@@ -583,11 +852,144 @@
     <w:basedOn w:val="Normal"/>
     <w:uiPriority w:val="34"/>
     <w:qFormat/>
-    <w:rsid w:val="003F1072"/>
+    <w:rsid w:val="00486AB8"/>
     <w:pPr>
       <w:ind w:left="720"/>
       <w:contextualSpacing/>
     </w:pPr>
+  </w:style>
+  <w:style w:type="character" w:customStyle="1" w:styleId="Heading1Char">
+    <w:name w:val="Heading 1 Char"/>
+    <w:basedOn w:val="DefaultParagraphFont"/>
+    <w:link w:val="Heading1"/>
+    <w:uiPriority w:val="9"/>
+    <w:rsid w:val="00486AB8"/>
+    <w:rPr>
+      <w:rFonts w:asciiTheme="majorHAnsi" w:eastAsiaTheme="majorEastAsia" w:hAnsiTheme="majorHAnsi" w:cstheme="majorBidi"/>
+      <w:b/>
+      <w:bCs/>
+      <w:color w:val="595959" w:themeColor="text1" w:themeTint="A6"/>
+      <w:sz w:val="28"/>
+      <w:szCs w:val="28"/>
+    </w:rPr>
+  </w:style>
+  <w:style w:type="character" w:customStyle="1" w:styleId="Heading2Char">
+    <w:name w:val="Heading 2 Char"/>
+    <w:basedOn w:val="DefaultParagraphFont"/>
+    <w:link w:val="Heading2"/>
+    <w:uiPriority w:val="9"/>
+    <w:semiHidden/>
+    <w:rsid w:val="00486AB8"/>
+    <w:rPr>
+      <w:rFonts w:asciiTheme="majorHAnsi" w:eastAsiaTheme="majorEastAsia" w:hAnsiTheme="majorHAnsi" w:cstheme="majorBidi"/>
+      <w:b/>
+      <w:bCs/>
+      <w:color w:val="595959" w:themeColor="text1" w:themeTint="A6"/>
+      <w:sz w:val="26"/>
+      <w:szCs w:val="26"/>
+    </w:rPr>
+  </w:style>
+  <w:style w:type="paragraph" w:styleId="Title">
+    <w:name w:val="Title"/>
+    <w:basedOn w:val="Normal"/>
+    <w:next w:val="Normal"/>
+    <w:link w:val="TitleChar"/>
+    <w:uiPriority w:val="10"/>
+    <w:qFormat/>
+    <w:rsid w:val="00486AB8"/>
+    <w:pPr>
+      <w:pBdr>
+        <w:bottom w:val="single" w:sz="8" w:space="1" w:color="FFC000"/>
+      </w:pBdr>
+      <w:spacing w:after="300" w:line="240" w:lineRule="auto"/>
+      <w:contextualSpacing/>
+    </w:pPr>
+    <w:rPr>
+      <w:rFonts w:asciiTheme="majorHAnsi" w:eastAsiaTheme="majorEastAsia" w:hAnsiTheme="majorHAnsi" w:cstheme="majorBidi"/>
+      <w:color w:val="404040" w:themeColor="text1" w:themeTint="BF"/>
+      <w:spacing w:val="5"/>
+      <w:kern w:val="28"/>
+      <w:sz w:val="52"/>
+      <w:szCs w:val="52"/>
+    </w:rPr>
+  </w:style>
+  <w:style w:type="character" w:customStyle="1" w:styleId="TitleChar">
+    <w:name w:val="Title Char"/>
+    <w:basedOn w:val="DefaultParagraphFont"/>
+    <w:link w:val="Title"/>
+    <w:uiPriority w:val="10"/>
+    <w:rsid w:val="00486AB8"/>
+    <w:rPr>
+      <w:rFonts w:asciiTheme="majorHAnsi" w:eastAsiaTheme="majorEastAsia" w:hAnsiTheme="majorHAnsi" w:cstheme="majorBidi"/>
+      <w:color w:val="404040" w:themeColor="text1" w:themeTint="BF"/>
+      <w:spacing w:val="5"/>
+      <w:kern w:val="28"/>
+      <w:sz w:val="52"/>
+      <w:szCs w:val="52"/>
+    </w:rPr>
+  </w:style>
+  <w:style w:type="paragraph" w:styleId="Subtitle">
+    <w:name w:val="Subtitle"/>
+    <w:basedOn w:val="Normal"/>
+    <w:next w:val="Normal"/>
+    <w:link w:val="SubtitleChar"/>
+    <w:uiPriority w:val="11"/>
+    <w:qFormat/>
+    <w:rsid w:val="00486AB8"/>
+    <w:pPr>
+      <w:numPr>
+        <w:ilvl w:val="1"/>
+      </w:numPr>
+    </w:pPr>
+    <w:rPr>
+      <w:rFonts w:asciiTheme="majorHAnsi" w:eastAsiaTheme="majorEastAsia" w:hAnsiTheme="majorHAnsi" w:cstheme="majorBidi"/>
+      <w:i/>
+      <w:iCs/>
+      <w:spacing w:val="15"/>
+      <w:sz w:val="24"/>
+      <w:szCs w:val="24"/>
+    </w:rPr>
+  </w:style>
+  <w:style w:type="character" w:customStyle="1" w:styleId="SubtitleChar">
+    <w:name w:val="Subtitle Char"/>
+    <w:basedOn w:val="DefaultParagraphFont"/>
+    <w:link w:val="Subtitle"/>
+    <w:uiPriority w:val="11"/>
+    <w:rsid w:val="00486AB8"/>
+    <w:rPr>
+      <w:rFonts w:asciiTheme="majorHAnsi" w:eastAsiaTheme="majorEastAsia" w:hAnsiTheme="majorHAnsi" w:cstheme="majorBidi"/>
+      <w:i/>
+      <w:iCs/>
+      <w:spacing w:val="15"/>
+      <w:sz w:val="24"/>
+      <w:szCs w:val="24"/>
+    </w:rPr>
+  </w:style>
+  <w:style w:type="paragraph" w:styleId="NoSpacing">
+    <w:name w:val="No Spacing"/>
+    <w:uiPriority w:val="1"/>
+    <w:qFormat/>
+    <w:rsid w:val="00486AB8"/>
+    <w:pPr>
+      <w:spacing w:after="0" w:line="240" w:lineRule="auto"/>
+    </w:pPr>
+    <w:rPr>
+      <w:rFonts w:ascii="Calibri" w:hAnsi="Calibri"/>
+    </w:rPr>
+  </w:style>
+  <w:style w:type="character" w:styleId="IntenseEmphasis">
+    <w:name w:val="Intense Emphasis"/>
+    <w:basedOn w:val="DefaultParagraphFont"/>
+    <w:uiPriority w:val="21"/>
+    <w:qFormat/>
+    <w:rsid w:val="00486AB8"/>
+    <w:rPr>
+      <w:b/>
+      <w:bCs/>
+      <w:i/>
+      <w:iCs/>
+      <w:color w:val="auto"/>
+    </w:rPr>
   </w:style>
 </w:styles>
 </file>

--- a/Documents/Projektskizze/Projektskizze_presentation_sketch.docx
+++ b/Documents/Projektskizze/Projektskizze_presentation_sketch.docx
@@ -11,13 +11,13 @@
         </w:numPr>
       </w:pPr>
       <w:r>
-        <w:t>Proje</w:t>
+        <w:t>Projektidee (mit Visualisierung des Spiels und Spielablauf)</w:t>
+      </w:r>
+      <w:r>
+        <w:t xml:space="preserve"> - Emily</w:t>
       </w:r>
       <w:bookmarkStart w:id="0" w:name="_GoBack"/>
       <w:bookmarkEnd w:id="0"/>
-      <w:r>
-        <w:t>ktidee (mit Visualisierung des Spiels und Spielablauf)</w:t>
-      </w:r>
       <w:r>
         <w:br/>
         <w:t>Wie kamen wir auf die Idee, wie sieht das Spiel aus, was ist der Spielablauf, was ist das Ziel des Spiels</w:t>
@@ -43,6 +43,14 @@
         <w:t>, Ressourcen)</w:t>
       </w:r>
       <w:r>
+        <w:t xml:space="preserve"> - </w:t>
+      </w:r>
+      <w:proofErr w:type="spellStart"/>
+      <w:r>
+        <w:t>Yacine</w:t>
+      </w:r>
+      <w:proofErr w:type="spellEnd"/>
+      <w:r>
         <w:br/>
       </w:r>
       <w:r>
@@ -75,6 +83,9 @@
         <w:t>Grober Projektablauf und Risiken</w:t>
       </w:r>
       <w:r>
+        <w:t xml:space="preserve"> - Remo</w:t>
+      </w:r>
+      <w:r>
         <w:br/>
         <w:t>selbsterklärend</w:t>
       </w:r>
@@ -89,6 +100,9 @@
       </w:pPr>
       <w:r>
         <w:t>Kundennutzung und Wirtschaftlichkeit</w:t>
+      </w:r>
+      <w:r>
+        <w:t xml:space="preserve"> - Christoph</w:t>
       </w:r>
       <w:r>
         <w:br/>
